--- a/DAC_Phase5.docx
+++ b/DAC_Phase5.docx
@@ -86,124 +86,292 @@
     </w:p>
     <w:p>
       <w:pPr>
-        <w:spacing w:after="0" w:line="259" w:lineRule="auto"/>
-        <w:ind w:right="2" w:firstLine="710"/>
-        <w:rPr>
-          <w:color w:val="000000"/>
-          <w:sz w:val="36"/>
-        </w:rPr>
-      </w:pPr>
-      <w:r>
-        <w:rPr>
-          <w:color w:val="000000"/>
-          <w:sz w:val="36"/>
-        </w:rPr>
-        <w:t xml:space="preserve">                                        2021115021 – T Bhuvanaradja</w:t>
-      </w:r>
-    </w:p>
-    <w:p>
-      <w:pPr>
-        <w:spacing w:after="0" w:line="259" w:lineRule="auto"/>
-        <w:ind w:left="2170" w:right="2" w:firstLine="710"/>
-        <w:rPr>
-          <w:color w:val="000000"/>
-          <w:sz w:val="36"/>
-        </w:rPr>
-      </w:pPr>
-      <w:r>
-        <w:rPr>
-          <w:color w:val="000000"/>
-          <w:sz w:val="36"/>
-        </w:rPr>
-        <w:t xml:space="preserve">                2021115022 – D Cheran</w:t>
-      </w:r>
-    </w:p>
-    <w:p>
-      <w:pPr>
-        <w:spacing w:after="0" w:line="259" w:lineRule="auto"/>
-        <w:ind w:left="2170" w:right="2" w:firstLine="710"/>
-        <w:rPr>
-          <w:color w:val="000000"/>
-          <w:sz w:val="36"/>
-        </w:rPr>
-      </w:pPr>
-      <w:r>
-        <w:rPr>
-          <w:color w:val="000000"/>
-          <w:sz w:val="36"/>
-        </w:rPr>
-        <w:t xml:space="preserve">                2021115024 – C N Deepakraaj</w:t>
-      </w:r>
-    </w:p>
-    <w:p>
-      <w:pPr>
-        <w:spacing w:after="0" w:line="259" w:lineRule="auto"/>
-        <w:ind w:left="2170" w:right="2" w:firstLine="710"/>
-        <w:rPr>
-          <w:color w:val="000000"/>
-          <w:sz w:val="36"/>
-        </w:rPr>
-      </w:pPr>
-      <w:r>
-        <w:rPr>
-          <w:color w:val="000000"/>
-          <w:sz w:val="36"/>
-        </w:rPr>
-        <w:t xml:space="preserve">                2021115026 – S Dhanushkumar</w:t>
-      </w:r>
-    </w:p>
-    <w:p>
-      <w:pPr>
-        <w:spacing w:after="0" w:line="259" w:lineRule="auto"/>
-        <w:ind w:left="2170" w:right="2" w:firstLine="710"/>
-        <w:rPr>
-          <w:color w:val="000000"/>
-          <w:sz w:val="36"/>
-        </w:rPr>
-      </w:pPr>
-      <w:r>
-        <w:rPr>
-          <w:color w:val="000000"/>
-          <w:sz w:val="36"/>
-        </w:rPr>
-        <w:t xml:space="preserve">                2021115334 – R Vinoth kumar</w:t>
-      </w:r>
-    </w:p>
-    <w:p>
-      <w:pPr>
-        <w:spacing w:after="0" w:line="259" w:lineRule="auto"/>
-        <w:ind w:left="2170" w:right="2" w:firstLine="710"/>
-        <w:rPr>
-          <w:color w:val="000000"/>
-          <w:sz w:val="36"/>
-        </w:rPr>
-      </w:pPr>
-      <w:r>
-        <w:rPr>
-          <w:color w:val="000000"/>
-          <w:sz w:val="36"/>
-        </w:rPr>
-        <w:t xml:space="preserve">                2021115303 -  J Jobson Charles</w:t>
-      </w:r>
-    </w:p>
-    <w:p>
-      <w:pPr>
-        <w:spacing w:after="0" w:line="259" w:lineRule="auto"/>
-        <w:ind w:left="0" w:right="2" w:firstLine="0"/>
         <w:jc w:val="center"/>
         <w:rPr>
-          <w:color w:val="000000"/>
-          <w:sz w:val="36"/>
-        </w:rPr>
-      </w:pPr>
-      <w:r>
-        <w:rPr>
-          <w:b/>
-          <w:i/>
+          <w:rFonts w:ascii="Bahnschrift" w:hAnsi="Bahnschrift"/>
           <w:sz w:val="28"/>
-          <w:szCs w:val="36"/>
-        </w:rPr>
-        <w:t>In partial fulfillment for the award of the degree</w:t>
+          <w:szCs w:val="28"/>
+        </w:rPr>
+      </w:pPr>
+      <w:r>
+        <w:rPr>
+          <w:rFonts w:ascii="Bahnschrift" w:hAnsi="Bahnschrift"/>
+          <w:sz w:val="28"/>
+          <w:szCs w:val="28"/>
+        </w:rPr>
+        <w:t>Submitted by</w:t>
+      </w:r>
+    </w:p>
+    <w:p>
+      <w:pPr>
+        <w:jc w:val="center"/>
+        <w:rPr>
+          <w:rFonts w:ascii="Bahnschrift" w:hAnsi="Bahnschrift"/>
+          <w:sz w:val="28"/>
+          <w:szCs w:val="28"/>
+        </w:rPr>
+      </w:pPr>
+      <w:r>
+        <w:rPr>
+          <w:rFonts w:ascii="Bahnschrift" w:hAnsi="Bahnschrift"/>
+          <w:sz w:val="28"/>
+          <w:szCs w:val="28"/>
+        </w:rPr>
+        <w:t>Yuvaraj V</w:t>
+      </w:r>
+      <w:r>
+        <w:rPr>
+          <w:rFonts w:ascii="Bahnschrift" w:hAnsi="Bahnschrift"/>
+          <w:sz w:val="28"/>
+          <w:szCs w:val="28"/>
+        </w:rPr>
+        <w:tab/>
+      </w:r>
+      <w:r>
+        <w:rPr>
+          <w:rFonts w:ascii="Bahnschrift" w:hAnsi="Bahnschrift"/>
+          <w:sz w:val="28"/>
+          <w:szCs w:val="28"/>
+        </w:rPr>
+        <w:tab/>
+        <w:t xml:space="preserve"> </w:t>
+      </w:r>
+      <w:r>
+        <w:rPr>
+          <w:rFonts w:ascii="Bahnschrift" w:hAnsi="Bahnschrift"/>
+          <w:sz w:val="28"/>
+          <w:szCs w:val="28"/>
+        </w:rPr>
+        <w:tab/>
+      </w:r>
+      <w:r>
+        <w:rPr>
+          <w:rFonts w:ascii="Bahnschrift" w:hAnsi="Bahnschrift"/>
+          <w:sz w:val="28"/>
+          <w:szCs w:val="28"/>
+        </w:rPr>
+        <w:t>2021115</w:t>
+      </w:r>
+      <w:r>
+        <w:rPr>
+          <w:rFonts w:ascii="Bahnschrift" w:hAnsi="Bahnschrift"/>
+          <w:sz w:val="28"/>
+          <w:szCs w:val="28"/>
+        </w:rPr>
+        <w:t>125</w:t>
+      </w:r>
+    </w:p>
+    <w:p>
+      <w:pPr>
+        <w:jc w:val="center"/>
+        <w:rPr>
+          <w:rFonts w:ascii="Bahnschrift" w:hAnsi="Bahnschrift"/>
+          <w:sz w:val="28"/>
+          <w:szCs w:val="28"/>
+        </w:rPr>
+      </w:pPr>
+      <w:r>
+        <w:rPr>
+          <w:rFonts w:ascii="Bahnschrift" w:hAnsi="Bahnschrift"/>
+          <w:sz w:val="28"/>
+          <w:szCs w:val="28"/>
+        </w:rPr>
+        <w:t>Shadhani TT</w:t>
+      </w:r>
+      <w:r>
+        <w:rPr>
+          <w:rFonts w:ascii="Bahnschrift" w:hAnsi="Bahnschrift"/>
+          <w:sz w:val="28"/>
+          <w:szCs w:val="28"/>
+        </w:rPr>
+        <w:tab/>
+        <w:t xml:space="preserve"> </w:t>
+      </w:r>
+      <w:r>
+        <w:rPr>
+          <w:rFonts w:ascii="Bahnschrift" w:hAnsi="Bahnschrift"/>
+          <w:sz w:val="28"/>
+          <w:szCs w:val="28"/>
+        </w:rPr>
+        <w:tab/>
+      </w:r>
+      <w:r>
+        <w:rPr>
+          <w:rFonts w:ascii="Bahnschrift" w:hAnsi="Bahnschrift"/>
+          <w:sz w:val="28"/>
+          <w:szCs w:val="28"/>
+        </w:rPr>
+        <w:t>2021115</w:t>
+      </w:r>
+      <w:r>
+        <w:rPr>
+          <w:rFonts w:ascii="Bahnschrift" w:hAnsi="Bahnschrift"/>
+          <w:sz w:val="28"/>
+          <w:szCs w:val="28"/>
+        </w:rPr>
+        <w:t>302</w:t>
+      </w:r>
+    </w:p>
+    <w:p>
+      <w:pPr>
+        <w:jc w:val="center"/>
+        <w:rPr>
+          <w:rFonts w:ascii="Bahnschrift" w:hAnsi="Bahnschrift"/>
+          <w:sz w:val="28"/>
+          <w:szCs w:val="28"/>
+        </w:rPr>
+      </w:pPr>
+      <w:r>
+        <w:rPr>
+          <w:rFonts w:ascii="Bahnschrift" w:hAnsi="Bahnschrift"/>
+          <w:sz w:val="28"/>
+          <w:szCs w:val="28"/>
+        </w:rPr>
+        <w:t xml:space="preserve">Adnan Khan S   </w:t>
+      </w:r>
+      <w:r>
+        <w:rPr>
+          <w:rFonts w:ascii="Bahnschrift" w:hAnsi="Bahnschrift"/>
+          <w:sz w:val="28"/>
+          <w:szCs w:val="28"/>
+        </w:rPr>
+        <w:tab/>
+      </w:r>
+      <w:r>
+        <w:rPr>
+          <w:rFonts w:ascii="Bahnschrift" w:hAnsi="Bahnschrift"/>
+          <w:sz w:val="28"/>
+          <w:szCs w:val="28"/>
+        </w:rPr>
+        <w:tab/>
+      </w:r>
+      <w:r>
+        <w:rPr>
+          <w:rFonts w:ascii="Bahnschrift" w:hAnsi="Bahnschrift"/>
+          <w:sz w:val="28"/>
+          <w:szCs w:val="28"/>
+        </w:rPr>
+        <w:t>20211153</w:t>
+      </w:r>
+      <w:r>
+        <w:rPr>
+          <w:rFonts w:ascii="Bahnschrift" w:hAnsi="Bahnschrift"/>
+          <w:sz w:val="28"/>
+          <w:szCs w:val="28"/>
+        </w:rPr>
+        <w:t>04</w:t>
+      </w:r>
+    </w:p>
+    <w:p>
+      <w:pPr>
+        <w:jc w:val="center"/>
+        <w:rPr>
+          <w:rFonts w:ascii="Bahnschrift" w:hAnsi="Bahnschrift"/>
+          <w:sz w:val="28"/>
+          <w:szCs w:val="28"/>
+        </w:rPr>
+      </w:pPr>
+      <w:r>
+        <w:rPr>
+          <w:rFonts w:ascii="Bahnschrift" w:hAnsi="Bahnschrift"/>
+          <w:sz w:val="28"/>
+          <w:szCs w:val="28"/>
+        </w:rPr>
+        <w:t xml:space="preserve">Vishal Raj Vellaisamy </w:t>
+      </w:r>
+      <w:r>
+        <w:rPr>
+          <w:rFonts w:ascii="Bahnschrift" w:hAnsi="Bahnschrift"/>
+          <w:sz w:val="28"/>
+          <w:szCs w:val="28"/>
+        </w:rPr>
+        <w:tab/>
+      </w:r>
+      <w:r>
+        <w:rPr>
+          <w:rFonts w:ascii="Bahnschrift" w:hAnsi="Bahnschrift"/>
+          <w:sz w:val="28"/>
+          <w:szCs w:val="28"/>
+        </w:rPr>
+        <w:t>2021115</w:t>
+      </w:r>
+      <w:r>
+        <w:rPr>
+          <w:rFonts w:ascii="Bahnschrift" w:hAnsi="Bahnschrift"/>
+          <w:sz w:val="28"/>
+          <w:szCs w:val="28"/>
+        </w:rPr>
+        <w:t>120</w:t>
+      </w:r>
+    </w:p>
+    <w:p>
+      <w:pPr>
+        <w:jc w:val="center"/>
+        <w:rPr>
+          <w:rFonts w:ascii="Bahnschrift" w:hAnsi="Bahnschrift"/>
+          <w:sz w:val="28"/>
+          <w:szCs w:val="28"/>
+        </w:rPr>
+      </w:pPr>
+      <w:r>
+        <w:rPr>
+          <w:rFonts w:ascii="Bahnschrift" w:hAnsi="Bahnschrift"/>
+          <w:sz w:val="28"/>
+          <w:szCs w:val="28"/>
+        </w:rPr>
+        <w:t>Vikhram SS</w:t>
+      </w:r>
+      <w:r>
+        <w:rPr>
+          <w:rFonts w:ascii="Bahnschrift" w:hAnsi="Bahnschrift"/>
+          <w:sz w:val="28"/>
+          <w:szCs w:val="28"/>
+        </w:rPr>
+        <w:tab/>
+      </w:r>
+      <w:r>
+        <w:rPr>
+          <w:rFonts w:ascii="Bahnschrift" w:hAnsi="Bahnschrift"/>
+          <w:sz w:val="28"/>
+          <w:szCs w:val="28"/>
+        </w:rPr>
+        <w:tab/>
+        <w:t>2021115119</w:t>
+      </w:r>
+    </w:p>
+    <w:p>
+      <w:pPr>
+        <w:jc w:val="center"/>
+        <w:rPr>
+          <w:rFonts w:ascii="Bahnschrift" w:hAnsi="Bahnschrift"/>
+          <w:sz w:val="28"/>
+          <w:szCs w:val="28"/>
+        </w:rPr>
+      </w:pPr>
+      <w:r>
+        <w:rPr>
+          <w:rFonts w:ascii="Bahnschrift" w:hAnsi="Bahnschrift"/>
+          <w:sz w:val="28"/>
+          <w:szCs w:val="28"/>
+        </w:rPr>
+        <w:t>Sabarisrinath R</w:t>
+      </w:r>
+      <w:r>
+        <w:rPr>
+          <w:rFonts w:ascii="Bahnschrift" w:hAnsi="Bahnschrift"/>
+          <w:sz w:val="28"/>
+          <w:szCs w:val="28"/>
+        </w:rPr>
+        <w:tab/>
+      </w:r>
+      <w:r>
+        <w:rPr>
+          <w:rFonts w:ascii="Bahnschrift" w:hAnsi="Bahnschrift"/>
+          <w:sz w:val="28"/>
+          <w:szCs w:val="28"/>
+        </w:rPr>
+        <w:tab/>
+        <w:t>2021115335</w:t>
       </w:r>
     </w:p>
     <w:p>
@@ -339,15 +507,6 @@
       <w:pPr>
         <w:jc w:val="center"/>
         <w:rPr>
-          <w:sz w:val="28"/>
-          <w:szCs w:val="28"/>
-        </w:rPr>
-      </w:pPr>
-    </w:p>
-    <w:p>
-      <w:pPr>
-        <w:jc w:val="center"/>
-        <w:rPr>
           <w:b/>
           <w:sz w:val="28"/>
           <w:szCs w:val="28"/>
@@ -1070,6 +1229,7 @@
           <w:color w:val="000000"/>
           <w:szCs w:val="32"/>
         </w:rPr>
+        <w:lastRenderedPageBreak/>
         <w:t>Brainstorm potential approaches and solutions for addressing the defined problem and achieving the project objectives.</w:t>
       </w:r>
     </w:p>
@@ -1314,6 +1474,7 @@
           <w:color w:val="000000"/>
           <w:szCs w:val="32"/>
         </w:rPr>
+        <w:lastRenderedPageBreak/>
         <w:t>Execute the data collection plan across the selected sampling locations and time frames. Ensure that the collection process adheres to the refined plan and that data is accurately recorded.</w:t>
       </w:r>
     </w:p>
@@ -1778,6 +1939,7 @@
           <w:color w:val="000000"/>
           <w:szCs w:val="32"/>
         </w:rPr>
+        <w:lastRenderedPageBreak/>
         <w:t>Design a sampling plan that outlines the locations, frequency, and parameters to be measured.</w:t>
       </w:r>
     </w:p>
@@ -2071,6 +2233,7 @@
           <w:color w:val="000000"/>
           <w:szCs w:val="32"/>
         </w:rPr>
+        <w:lastRenderedPageBreak/>
         <w:t>Analyze the data to assess water quality parameters, identify trends, and compare results to regulatory standards or established benchmarks.</w:t>
       </w:r>
     </w:p>
@@ -2639,6 +2802,7 @@
         <w:rPr>
           <w:noProof/>
         </w:rPr>
+        <w:lastRenderedPageBreak/>
         <w:drawing>
           <wp:inline distT="0" distB="0" distL="0" distR="0" wp14:anchorId="2A52C1EB" wp14:editId="43E61B7A">
             <wp:extent cx="6369304" cy="5453380"/>
@@ -2742,7 +2906,11 @@
         <w:t>Program:</w:t>
       </w:r>
       <w:r>
-        <w:t xml:space="preserve"> import pandas as pd import numpy as np </w:t>
+        <w:t xml:space="preserve"> import pandas as pd import </w:t>
+      </w:r>
+      <w:r>
+        <w:lastRenderedPageBreak/>
+        <w:t xml:space="preserve">numpy as np </w:t>
       </w:r>
     </w:p>
     <w:p>
@@ -2948,6 +3116,7 @@
         <w:rPr>
           <w:noProof/>
         </w:rPr>
+        <w:lastRenderedPageBreak/>
         <w:drawing>
           <wp:inline distT="0" distB="0" distL="0" distR="0" wp14:anchorId="63C20009" wp14:editId="2488507C">
             <wp:extent cx="2346960" cy="2461260"/>
@@ -3029,6 +3198,7 @@
         <w:rPr>
           <w:noProof/>
         </w:rPr>
+        <w:lastRenderedPageBreak/>
         <w:drawing>
           <wp:inline distT="0" distB="0" distL="0" distR="0" wp14:anchorId="1C845827" wp14:editId="1C367F00">
             <wp:extent cx="5731510" cy="4204970"/>
@@ -3154,7 +3324,14 @@
         <w:rPr>
           <w:sz w:val="30"/>
         </w:rPr>
-        <w:t xml:space="preserve">np.sqrt(df.iloc[:,0:-1]).boxplot() plt.xticks(rotation=90) plt.show() </w:t>
+        <w:t xml:space="preserve">np.sqrt(df.iloc[:,0:-1]).boxplot() </w:t>
+      </w:r>
+      <w:r>
+        <w:rPr>
+          <w:sz w:val="30"/>
+        </w:rPr>
+        <w:lastRenderedPageBreak/>
+        <w:t xml:space="preserve">plt.xticks(rotation=90) plt.show() </w:t>
       </w:r>
     </w:p>
     <w:p>
@@ -3321,7 +3498,14 @@
         <w:rPr>
           <w:sz w:val="30"/>
         </w:rPr>
-        <w:t xml:space="preserve">from sklearn.cluster import KMeans max_range=7 wcss = [] for k </w:t>
+        <w:t xml:space="preserve">from sklearn.cluster import KMeans max_range=7 </w:t>
+      </w:r>
+      <w:r>
+        <w:rPr>
+          <w:sz w:val="30"/>
+        </w:rPr>
+        <w:lastRenderedPageBreak/>
+        <w:t xml:space="preserve">wcss = [] for k </w:t>
       </w:r>
       <w:r>
         <w:rPr>
@@ -3433,6 +3617,7 @@
         <w:rPr>
           <w:noProof/>
         </w:rPr>
+        <w:lastRenderedPageBreak/>
         <w:drawing>
           <wp:inline distT="0" distB="0" distL="0" distR="0" wp14:anchorId="07FD11D5" wp14:editId="12A1C736">
             <wp:extent cx="5731510" cy="3599180"/>
@@ -3545,6 +3730,7 @@
         <w:rPr>
           <w:noProof/>
         </w:rPr>
+        <w:lastRenderedPageBreak/>
         <w:drawing>
           <wp:inline distT="0" distB="0" distL="0" distR="0" wp14:anchorId="63642A3F" wp14:editId="14B5A59B">
             <wp:extent cx="1897380" cy="3025140"/>
@@ -3646,6 +3832,7 @@
         <w:rPr>
           <w:noProof/>
         </w:rPr>
+        <w:lastRenderedPageBreak/>
         <w:drawing>
           <wp:inline distT="0" distB="0" distL="0" distR="0" wp14:anchorId="179EE24F" wp14:editId="455CB09D">
             <wp:extent cx="5731510" cy="3859530"/>
@@ -3798,6 +3985,7 @@
         <w:rPr>
           <w:sz w:val="30"/>
         </w:rPr>
+        <w:lastRenderedPageBreak/>
         <w:t xml:space="preserve"> </w:t>
       </w:r>
     </w:p>
@@ -3961,6 +4149,7 @@
         <w:rPr>
           <w:sz w:val="30"/>
         </w:rPr>
+        <w:lastRenderedPageBreak/>
         <w:t xml:space="preserve">                      color = "Potability",                        title= "Factors Affecting Water Quality: Solids") figure.show() </w:t>
       </w:r>
     </w:p>
@@ -4112,6 +4301,7 @@
         <w:rPr>
           <w:noProof/>
         </w:rPr>
+        <w:lastRenderedPageBreak/>
         <w:drawing>
           <wp:inline distT="0" distB="0" distL="0" distR="0" wp14:anchorId="18DDA956" wp14:editId="0AB5FF2B">
             <wp:extent cx="5731510" cy="1850390"/>
@@ -4328,6 +4518,7 @@
         <w:rPr>
           <w:sz w:val="30"/>
         </w:rPr>
+        <w:lastRenderedPageBreak/>
         <w:t xml:space="preserve">                      color = "Potability",                        title= "Factors Affecting Water Quality: Conductivity") figure.show() </w:t>
       </w:r>
     </w:p>
@@ -4530,6 +4721,7 @@
         <w:rPr>
           <w:sz w:val="30"/>
         </w:rPr>
+        <w:lastRenderedPageBreak/>
         <w:t xml:space="preserve">import plotly.express as px data = data </w:t>
       </w:r>
     </w:p>
@@ -4688,6 +4880,7 @@
         <w:rPr>
           <w:noProof/>
         </w:rPr>
+        <w:lastRenderedPageBreak/>
         <w:drawing>
           <wp:inline distT="0" distB="0" distL="0" distR="0" wp14:anchorId="4D7877AA" wp14:editId="21939F02">
             <wp:extent cx="5731510" cy="1850390"/>
@@ -4829,6 +5022,7 @@
         <w:rPr>
           <w:noProof/>
         </w:rPr>
+        <w:lastRenderedPageBreak/>
         <w:drawing>
           <wp:inline distT="0" distB="0" distL="0" distR="0" wp14:anchorId="3747D8EF" wp14:editId="5A5A0E0F">
             <wp:extent cx="5731510" cy="3985895"/>
@@ -4919,6 +5113,7 @@
         <w:rPr>
           <w:noProof/>
         </w:rPr>
+        <w:lastRenderedPageBreak/>
         <w:drawing>
           <wp:inline distT="0" distB="0" distL="0" distR="0" wp14:anchorId="4BDA28FE" wp14:editId="0B63866C">
             <wp:extent cx="5731510" cy="2436495"/>
@@ -5113,6 +5308,7 @@
         <w:ind w:left="9" w:right="2916"/>
       </w:pPr>
       <w:r>
+        <w:lastRenderedPageBreak/>
         <w:t xml:space="preserve">df[((df['Potability']==1)&amp;(df['k_labels']==1))] </w:t>
       </w:r>
       <w:r>
@@ -5258,6 +5454,7 @@
         <w:ind w:left="378" w:hanging="379"/>
       </w:pPr>
       <w:r>
+        <w:lastRenderedPageBreak/>
         <w:t>Final Result</w:t>
       </w:r>
       <w:r>
